--- a/Курсовой проект.docx
+++ b/Курсовой проект.docx
@@ -530,21 +530,19 @@
     </w:p>
     <w:sdt>
       <w:sdtPr>
+        <w:rPr>
+          <w:rFonts w:ascii="Times New Roman" w:eastAsiaTheme="minorHAnsi" w:hAnsi="Times New Roman" w:cstheme="minorBidi"/>
+          <w:b w:val="0"/>
+          <w:bCs w:val="0"/>
+          <w:color w:val="auto"/>
+          <w:szCs w:val="22"/>
+        </w:rPr>
         <w:id w:val="24145548"/>
         <w:docPartObj>
           <w:docPartGallery w:val="Table of Contents"/>
           <w:docPartUnique/>
         </w:docPartObj>
       </w:sdtPr>
-      <w:sdtEndPr>
-        <w:rPr>
-          <w:rFonts w:ascii="Times New Roman" w:eastAsiaTheme="minorHAnsi" w:hAnsi="Times New Roman" w:cstheme="minorBidi"/>
-          <w:b w:val="0"/>
-          <w:bCs w:val="0"/>
-          <w:color w:val="auto"/>
-          <w:szCs w:val="22"/>
-        </w:rPr>
-      </w:sdtEndPr>
       <w:sdtContent>
         <w:p>
           <w:pPr>
@@ -2331,29 +2329,33 @@
       </w:r>
       <w:proofErr w:type="spellEnd"/>
       <w:r>
-        <w:t xml:space="preserve"> можно использовать р</w:t>
-      </w:r>
-      <w:r>
-        <w:t>яд драйверов. В данном случае было использовано</w:t>
-      </w:r>
-      <w:r>
-        <w:t xml:space="preserve"> mysql2, он предоставляет большую производительность.</w:t>
-      </w:r>
-    </w:p>
-    <w:p>
-      <w:pPr>
-        <w:spacing w:line="360" w:lineRule="auto"/>
-      </w:pPr>
-      <w:r>
-        <w:t xml:space="preserve">Передаваемые в метод настройки конфигурации могут </w:t>
-      </w:r>
-      <w:proofErr w:type="gramStart"/>
-      <w:r>
-        <w:t>содержать ряд параметров они представлены</w:t>
-      </w:r>
-      <w:proofErr w:type="gramEnd"/>
-      <w:r>
-        <w:t xml:space="preserve"> на </w:t>
+        <w:t xml:space="preserve"> </w:t>
+      </w:r>
+      <w:r>
+        <w:t>необходимо использовать</w:t>
+      </w:r>
+      <w:r>
+        <w:t xml:space="preserve"> </w:t>
+      </w:r>
+      <w:r>
+        <w:t xml:space="preserve">дополнение </w:t>
+      </w:r>
+      <w:proofErr w:type="spellStart"/>
+      <w:r>
+        <w:rPr>
+          <w:lang w:val="en-US"/>
+        </w:rPr>
+        <w:t>mysql</w:t>
+      </w:r>
+      <w:proofErr w:type="spellEnd"/>
+      <w:r>
+        <w:t xml:space="preserve">2. </w:t>
+      </w:r>
+      <w:r>
+        <w:t>Н</w:t>
+      </w:r>
+      <w:r>
+        <w:t xml:space="preserve">а </w:t>
       </w:r>
       <w:r>
         <w:rPr>
@@ -2386,7 +2388,7 @@
         <w:t xml:space="preserve"> 1</w:t>
       </w:r>
       <w:r>
-        <w:t xml:space="preserve">. </w:t>
+        <w:t xml:space="preserve"> указаны параметры для подключения к БД.</w:t>
       </w:r>
     </w:p>
     <w:p>
@@ -2899,7 +2901,7 @@
           <w:color w:val="000000"/>
           <w:sz w:val="20"/>
           <w:szCs w:val="20"/>
-          <w:lang w:val="en-US" w:eastAsia="ru-RU"/>
+          <w:lang w:eastAsia="ru-RU"/>
         </w:rPr>
       </w:pPr>
       <w:r>
@@ -2930,9 +2932,19 @@
           <w:color w:val="000000"/>
           <w:sz w:val="20"/>
           <w:szCs w:val="20"/>
-          <w:lang w:val="en-US" w:eastAsia="ru-RU"/>
-        </w:rPr>
-        <w:t>: </w:t>
+          <w:lang w:eastAsia="ru-RU"/>
+        </w:rPr>
+        <w:t>:</w:t>
+      </w:r>
+      <w:r>
+        <w:rPr>
+          <w:rFonts w:ascii="Consolas" w:eastAsia="Times New Roman" w:hAnsi="Consolas" w:cs="Times New Roman"/>
+          <w:color w:val="000000"/>
+          <w:sz w:val="20"/>
+          <w:szCs w:val="20"/>
+          <w:lang w:val="en-US" w:eastAsia="ru-RU"/>
+        </w:rPr>
+        <w:t> </w:t>
       </w:r>
       <w:r>
         <w:rPr>
@@ -2940,9 +2952,9 @@
           <w:color w:val="A31515"/>
           <w:sz w:val="20"/>
           <w:szCs w:val="20"/>
-          <w:lang w:val="en-US" w:eastAsia="ru-RU"/>
-        </w:rPr>
-        <w:t>"soft006</w:t>
+          <w:lang w:eastAsia="ru-RU"/>
+        </w:rPr>
+        <w:t>"</w:t>
       </w:r>
       <w:r>
         <w:rPr>
@@ -2952,7 +2964,49 @@
           <w:szCs w:val="20"/>
           <w:lang w:val="en-US" w:eastAsia="ru-RU"/>
         </w:rPr>
-        <w:t>7_labrab06"</w:t>
+        <w:t>soft</w:t>
+      </w:r>
+      <w:r>
+        <w:rPr>
+          <w:rFonts w:ascii="Consolas" w:eastAsia="Times New Roman" w:hAnsi="Consolas" w:cs="Times New Roman"/>
+          <w:color w:val="A31515"/>
+          <w:sz w:val="20"/>
+          <w:szCs w:val="20"/>
+          <w:lang w:eastAsia="ru-RU"/>
+        </w:rPr>
+        <w:t>006</w:t>
+      </w:r>
+      <w:r>
+        <w:rPr>
+          <w:rFonts w:ascii="Consolas" w:eastAsia="Times New Roman" w:hAnsi="Consolas" w:cs="Times New Roman"/>
+          <w:color w:val="A31515"/>
+          <w:sz w:val="20"/>
+          <w:szCs w:val="20"/>
+          <w:lang w:eastAsia="ru-RU"/>
+        </w:rPr>
+        <w:t>7_</w:t>
+      </w:r>
+      <w:proofErr w:type="spellStart"/>
+      <w:r>
+        <w:rPr>
+          <w:rFonts w:ascii="Consolas" w:eastAsia="Times New Roman" w:hAnsi="Consolas" w:cs="Times New Roman"/>
+          <w:color w:val="A31515"/>
+          <w:sz w:val="20"/>
+          <w:szCs w:val="20"/>
+          <w:lang w:val="en-US" w:eastAsia="ru-RU"/>
+        </w:rPr>
+        <w:t>labrab</w:t>
+      </w:r>
+      <w:proofErr w:type="spellEnd"/>
+      <w:r>
+        <w:rPr>
+          <w:rFonts w:ascii="Consolas" w:eastAsia="Times New Roman" w:hAnsi="Consolas" w:cs="Times New Roman"/>
+          <w:color w:val="A31515"/>
+          <w:sz w:val="20"/>
+          <w:szCs w:val="20"/>
+          <w:lang w:eastAsia="ru-RU"/>
+        </w:rPr>
+        <w:t>06"</w:t>
       </w:r>
     </w:p>
     <w:p>
@@ -2966,16 +3020,16 @@
           <w:color w:val="000000"/>
           <w:sz w:val="20"/>
           <w:szCs w:val="20"/>
-          <w:lang w:val="en-US" w:eastAsia="ru-RU"/>
-        </w:rPr>
-      </w:pPr>
-      <w:r>
-        <w:rPr>
-          <w:rFonts w:ascii="Consolas" w:eastAsia="Times New Roman" w:hAnsi="Consolas" w:cs="Times New Roman"/>
-          <w:color w:val="000000"/>
-          <w:sz w:val="20"/>
-          <w:szCs w:val="20"/>
-          <w:lang w:val="en-US" w:eastAsia="ru-RU"/>
+          <w:lang w:eastAsia="ru-RU"/>
+        </w:rPr>
+      </w:pPr>
+      <w:r>
+        <w:rPr>
+          <w:rFonts w:ascii="Consolas" w:eastAsia="Times New Roman" w:hAnsi="Consolas" w:cs="Times New Roman"/>
+          <w:color w:val="000000"/>
+          <w:sz w:val="20"/>
+          <w:szCs w:val="20"/>
+          <w:lang w:eastAsia="ru-RU"/>
         </w:rPr>
         <w:t>};</w:t>
       </w:r>
@@ -3003,93 +3057,76 @@
         <w:t>истинг</w:t>
       </w:r>
       <w:r>
+        <w:t xml:space="preserve"> </w:t>
+      </w:r>
+      <w:r>
+        <w:t>1</w:t>
+      </w:r>
+      <w:r>
+        <w:t xml:space="preserve"> – </w:t>
+      </w:r>
+      <w:r>
+        <w:t>Параметры для подключения к БД</w:t>
+      </w:r>
+      <w:r>
+        <w:t xml:space="preserve"> </w:t>
+      </w:r>
+    </w:p>
+    <w:p>
+      <w:r>
+        <w:t xml:space="preserve">Для отображения информации на сайте используется </w:t>
+      </w:r>
+      <w:r>
         <w:rPr>
           <w:lang w:val="en-US"/>
         </w:rPr>
+        <w:t>html</w:t>
+      </w:r>
+      <w:r>
         <w:t xml:space="preserve"> </w:t>
       </w:r>
       <w:r>
-        <w:t>1</w:t>
-      </w:r>
+        <w:t xml:space="preserve">и </w:t>
+      </w:r>
+      <w:proofErr w:type="spellStart"/>
       <w:r>
         <w:rPr>
           <w:lang w:val="en-US"/>
         </w:rPr>
-        <w:t xml:space="preserve"> – </w:t>
-      </w:r>
-      <w:r>
-        <w:t>Настройки</w:t>
+        <w:t>css</w:t>
+      </w:r>
+      <w:proofErr w:type="spellEnd"/>
+      <w:r>
+        <w:t>,</w:t>
+      </w:r>
+      <w:r>
+        <w:t xml:space="preserve"> но так как проект выполнена с использованием </w:t>
       </w:r>
       <w:r>
         <w:rPr>
           <w:lang w:val="en-US"/>
         </w:rPr>
-        <w:t xml:space="preserve"> </w:t>
-      </w:r>
-      <w:r>
-        <w:t>конфигурации</w:t>
-      </w:r>
-    </w:p>
-    <w:p>
-      <w:pPr>
+        <w:t>node</w:t>
+      </w:r>
+      <w:r>
+        <w:t>.</w:t>
+      </w:r>
+      <w:proofErr w:type="spellStart"/>
+      <w:r>
         <w:rPr>
           <w:lang w:val="en-US"/>
         </w:rPr>
-      </w:pPr>
-      <w:r>
-        <w:t xml:space="preserve">Для отображения информации на сайте используется </w:t>
-      </w:r>
-      <w:r>
-        <w:rPr>
-          <w:lang w:val="en-US"/>
-        </w:rPr>
-        <w:t>html</w:t>
-      </w:r>
-      <w:r>
-        <w:t xml:space="preserve"> </w:t>
-      </w:r>
-      <w:r>
-        <w:t xml:space="preserve">и </w:t>
-      </w:r>
-      <w:proofErr w:type="spellStart"/>
-      <w:r>
-        <w:rPr>
-          <w:lang w:val="en-US"/>
-        </w:rPr>
-        <w:t>css</w:t>
+        <w:t>js</w:t>
       </w:r>
       <w:proofErr w:type="spellEnd"/>
       <w:r>
         <w:t>,</w:t>
       </w:r>
       <w:r>
-        <w:t xml:space="preserve"> но так как проект выполнена с использованием </w:t>
-      </w:r>
-      <w:r>
-        <w:rPr>
-          <w:lang w:val="en-US"/>
-        </w:rPr>
-        <w:t>node</w:t>
-      </w:r>
-      <w:r>
-        <w:t>.</w:t>
-      </w:r>
-      <w:proofErr w:type="spellStart"/>
-      <w:r>
-        <w:rPr>
-          <w:lang w:val="en-US"/>
-        </w:rPr>
-        <w:t>js</w:t>
-      </w:r>
-      <w:proofErr w:type="spellEnd"/>
-      <w:r>
-        <w:t>,</w:t>
-      </w:r>
-      <w:r>
         <w:t xml:space="preserve"> имеется возможность использовать шаблоны</w:t>
       </w:r>
       <w:r>
-        <w:t xml:space="preserve">, </w:t>
+        <w:t xml:space="preserve"> - </w:t>
       </w:r>
       <w:proofErr w:type="spellStart"/>
       <w:r>
@@ -3202,12 +3239,18 @@
           <w:rFonts w:cs="Times New Roman"/>
           <w:lang w:val="en-US"/>
         </w:rPr>
-        <w:t>Web-</w:t>
+        <w:t>Web</w:t>
       </w:r>
       <w:r>
         <w:rPr>
           <w:rFonts w:cs="Times New Roman"/>
         </w:rPr>
+        <w:t>-</w:t>
+      </w:r>
+      <w:r>
+        <w:rPr>
+          <w:rFonts w:cs="Times New Roman"/>
+        </w:rPr>
         <w:t>шаблоны</w:t>
       </w:r>
     </w:p>
@@ -3237,7 +3280,19 @@
           <w:rFonts w:cs="Times New Roman"/>
         </w:rPr>
         <w:lastRenderedPageBreak/>
-        <w:t xml:space="preserve">Внешний вид сайта очень простой и показан на рисунке 5. Задний фон – очень светлый оттенок </w:t>
+        <w:t xml:space="preserve">Внешний вид </w:t>
+      </w:r>
+      <w:r>
+        <w:rPr>
+          <w:rFonts w:cs="Times New Roman"/>
+        </w:rPr>
+        <w:t>главной формы</w:t>
+      </w:r>
+      <w:r>
+        <w:rPr>
+          <w:rFonts w:cs="Times New Roman"/>
+        </w:rPr>
+        <w:t xml:space="preserve"> очень простой и показан на рисунке 5. Задний фон – очень светлый оттенок </w:t>
       </w:r>
       <w:proofErr w:type="gramStart"/>
       <w:r>
@@ -6601,7 +6656,7 @@
         <w:rPr>
           <w:rFonts w:cs="Times New Roman"/>
         </w:rPr>
-        <w:t>Рисунок 6 – Форма изменения данных</w:t>
+        <w:t>Рисунок 6 – Форма редактирования записи</w:t>
       </w:r>
     </w:p>
     <w:p>
@@ -11058,11 +11113,10 @@
         </w:rPr>
       </w:pPr>
       <w:r>
-        <w:t xml:space="preserve">При нажатии на кнопку удаление, </w:t>
-      </w:r>
-      <w:proofErr w:type="gramStart"/>
-      <w:r>
-        <w:t xml:space="preserve">вызывается серверный метод </w:t>
+        <w:t xml:space="preserve">При нажатии на кнопку удаление, вызывается серверный метод </w:t>
+      </w:r>
+      <w:r>
+        <w:t>/</w:t>
       </w:r>
       <w:r>
         <w:rPr>
@@ -11071,11 +11125,10 @@
         <w:t>delete</w:t>
       </w:r>
       <w:r>
-        <w:t xml:space="preserve"> в тело метода передается</w:t>
-      </w:r>
-      <w:proofErr w:type="gramEnd"/>
-      <w:r>
-        <w:t xml:space="preserve"> параметр </w:t>
+        <w:t>,</w:t>
+      </w:r>
+      <w:r>
+        <w:t xml:space="preserve"> в тело метода передается параметр </w:t>
       </w:r>
       <w:r>
         <w:rPr>
@@ -11962,12 +12015,21 @@
           <w:tab w:val="left" w:pos="7954"/>
         </w:tabs>
         <w:spacing w:line="360" w:lineRule="auto"/>
-        <w:rPr>
-          <w:lang w:val="en-US"/>
-        </w:rPr>
-      </w:pPr>
-      <w:r>
-        <w:t>Так же есть кнопки «Очистить список» и «Восстановить данные». При очистке списка происходит полное удаление информации с таблицы, вызывается</w:t>
+      </w:pPr>
+      <w:r>
+        <w:t xml:space="preserve">Так же есть кнопки «Очистить </w:t>
+      </w:r>
+      <w:r>
+        <w:t>таблицу</w:t>
+      </w:r>
+      <w:r>
+        <w:t xml:space="preserve">» и «Восстановить </w:t>
+      </w:r>
+      <w:r>
+        <w:t>БД к исходному состоянию</w:t>
+      </w:r>
+      <w:r>
+        <w:t>». При очистке списка происходит полное удаление информации с таблицы, вызывается</w:t>
       </w:r>
       <w:r>
         <w:t xml:space="preserve"> </w:t>
@@ -12861,7 +12923,10 @@
         <w:jc w:val="center"/>
       </w:pPr>
       <w:r>
-        <w:t>Рисунок 9 – Вернуть БД в первоначальное состояние</w:t>
+        <w:t xml:space="preserve">Рисунок 9 – </w:t>
+      </w:r>
+      <w:r>
+        <w:t>Восстановить БД к исходному состоянию</w:t>
       </w:r>
     </w:p>
     <w:p>
@@ -15637,7 +15702,10 @@
         <w:jc w:val="center"/>
       </w:pPr>
       <w:r>
-        <w:t>Листинг 9 – Вернуть БД к первоначальному состоянию</w:t>
+        <w:t xml:space="preserve">Листинг 9 – </w:t>
+      </w:r>
+      <w:r>
+        <w:t>Восстановить БД к исходному состоянию</w:t>
       </w:r>
     </w:p>
     <w:p>
@@ -16351,9 +16419,69 @@
           <w:color w:val="000000"/>
           <w:sz w:val="21"/>
           <w:szCs w:val="21"/>
-          <w:lang w:val="en-US" w:eastAsia="ru-RU"/>
-        </w:rPr>
-        <w:t>("Cougar VTE600", 3899, 12, "Cougar");</w:t>
+          <w:lang w:eastAsia="ru-RU"/>
+        </w:rPr>
+        <w:t>("</w:t>
+      </w:r>
+      <w:r>
+        <w:rPr>
+          <w:rFonts w:ascii="Consolas" w:eastAsia="Times New Roman" w:hAnsi="Consolas" w:cs="Times New Roman"/>
+          <w:color w:val="000000"/>
+          <w:sz w:val="21"/>
+          <w:szCs w:val="21"/>
+          <w:lang w:val="en-US" w:eastAsia="ru-RU"/>
+        </w:rPr>
+        <w:t>Cougar</w:t>
+      </w:r>
+      <w:r>
+        <w:rPr>
+          <w:rFonts w:ascii="Consolas" w:eastAsia="Times New Roman" w:hAnsi="Consolas" w:cs="Times New Roman"/>
+          <w:color w:val="000000"/>
+          <w:sz w:val="21"/>
+          <w:szCs w:val="21"/>
+          <w:lang w:eastAsia="ru-RU"/>
+        </w:rPr>
+        <w:t xml:space="preserve"> </w:t>
+      </w:r>
+      <w:r>
+        <w:rPr>
+          <w:rFonts w:ascii="Consolas" w:eastAsia="Times New Roman" w:hAnsi="Consolas" w:cs="Times New Roman"/>
+          <w:color w:val="000000"/>
+          <w:sz w:val="21"/>
+          <w:szCs w:val="21"/>
+          <w:lang w:val="en-US" w:eastAsia="ru-RU"/>
+        </w:rPr>
+        <w:t>VTE</w:t>
+      </w:r>
+      <w:r>
+        <w:rPr>
+          <w:rFonts w:ascii="Consolas" w:eastAsia="Times New Roman" w:hAnsi="Consolas" w:cs="Times New Roman"/>
+          <w:color w:val="000000"/>
+          <w:sz w:val="21"/>
+          <w:szCs w:val="21"/>
+          <w:lang w:eastAsia="ru-RU"/>
+        </w:rPr>
+        <w:t>600", 3899, 12, "</w:t>
+      </w:r>
+      <w:r>
+        <w:rPr>
+          <w:rFonts w:ascii="Consolas" w:eastAsia="Times New Roman" w:hAnsi="Consolas" w:cs="Times New Roman"/>
+          <w:color w:val="000000"/>
+          <w:sz w:val="21"/>
+          <w:szCs w:val="21"/>
+          <w:lang w:val="en-US" w:eastAsia="ru-RU"/>
+        </w:rPr>
+        <w:t>Cougar</w:t>
+      </w:r>
+      <w:r>
+        <w:rPr>
+          <w:rFonts w:ascii="Consolas" w:eastAsia="Times New Roman" w:hAnsi="Consolas" w:cs="Times New Roman"/>
+          <w:color w:val="000000"/>
+          <w:sz w:val="21"/>
+          <w:szCs w:val="21"/>
+          <w:lang w:eastAsia="ru-RU"/>
+        </w:rPr>
+        <w:t>");</w:t>
       </w:r>
     </w:p>
     <w:p>
@@ -17032,7 +17160,7 @@
           <w:color w:val="000000"/>
           <w:sz w:val="20"/>
           <w:szCs w:val="20"/>
-          <w:lang w:eastAsia="ru-RU"/>
+          <w:lang w:val="en-US" w:eastAsia="ru-RU"/>
         </w:rPr>
       </w:pPr>
       <w:r>
@@ -17041,31 +17169,9 @@
           <w:color w:val="800000"/>
           <w:sz w:val="20"/>
           <w:szCs w:val="20"/>
-          <w:lang w:eastAsia="ru-RU"/>
-        </w:rPr>
-        <w:t>&lt;/</w:t>
-      </w:r>
-      <w:proofErr w:type="spellStart"/>
-      <w:r>
-        <w:rPr>
-          <w:rFonts w:ascii="Consolas" w:eastAsia="Times New Roman" w:hAnsi="Consolas" w:cs="Times New Roman"/>
-          <w:color w:val="800000"/>
-          <w:sz w:val="20"/>
-          <w:szCs w:val="20"/>
-          <w:lang w:eastAsia="ru-RU"/>
-        </w:rPr>
-        <w:t>head</w:t>
-      </w:r>
-      <w:proofErr w:type="spellEnd"/>
-      <w:r>
-        <w:rPr>
-          <w:rFonts w:ascii="Consolas" w:eastAsia="Times New Roman" w:hAnsi="Consolas" w:cs="Times New Roman"/>
-          <w:color w:val="800000"/>
-          <w:sz w:val="20"/>
-          <w:szCs w:val="20"/>
-          <w:lang w:eastAsia="ru-RU"/>
-        </w:rPr>
-        <w:t>&gt;</w:t>
+          <w:lang w:val="en-US" w:eastAsia="ru-RU"/>
+        </w:rPr>
+        <w:t>&lt;/head&gt;</w:t>
       </w:r>
     </w:p>
     <w:p>
@@ -17079,7 +17185,7 @@
           <w:color w:val="000000"/>
           <w:sz w:val="20"/>
           <w:szCs w:val="20"/>
-          <w:lang w:eastAsia="ru-RU"/>
+          <w:lang w:val="en-US" w:eastAsia="ru-RU"/>
         </w:rPr>
       </w:pPr>
     </w:p>
@@ -17094,7 +17200,7 @@
           <w:color w:val="000000"/>
           <w:sz w:val="20"/>
           <w:szCs w:val="20"/>
-          <w:lang w:eastAsia="ru-RU"/>
+          <w:lang w:val="en-US" w:eastAsia="ru-RU"/>
         </w:rPr>
       </w:pPr>
       <w:r>
@@ -17103,29 +17209,29 @@
           <w:color w:val="800000"/>
           <w:sz w:val="20"/>
           <w:szCs w:val="20"/>
-          <w:lang w:eastAsia="ru-RU"/>
+          <w:lang w:val="en-US" w:eastAsia="ru-RU"/>
         </w:rPr>
         <w:t>&lt;</w:t>
       </w:r>
-      <w:proofErr w:type="spellStart"/>
+      <w:proofErr w:type="gramStart"/>
       <w:r>
         <w:rPr>
           <w:rFonts w:ascii="Consolas" w:eastAsia="Times New Roman" w:hAnsi="Consolas" w:cs="Times New Roman"/>
           <w:color w:val="800000"/>
           <w:sz w:val="20"/>
           <w:szCs w:val="20"/>
-          <w:lang w:eastAsia="ru-RU"/>
+          <w:lang w:val="en-US" w:eastAsia="ru-RU"/>
         </w:rPr>
         <w:t>body</w:t>
       </w:r>
-      <w:proofErr w:type="spellEnd"/>
+      <w:proofErr w:type="gramEnd"/>
       <w:r>
         <w:rPr>
           <w:rFonts w:ascii="Consolas" w:eastAsia="Times New Roman" w:hAnsi="Consolas" w:cs="Times New Roman"/>
           <w:color w:val="800000"/>
           <w:sz w:val="20"/>
           <w:szCs w:val="20"/>
-          <w:lang w:eastAsia="ru-RU"/>
+          <w:lang w:val="en-US" w:eastAsia="ru-RU"/>
         </w:rPr>
         <w:t>&gt;</w:t>
       </w:r>
@@ -17141,9 +17247,49 @@
           <w:color w:val="000000"/>
           <w:sz w:val="20"/>
           <w:szCs w:val="20"/>
+          <w:lang w:val="en-US" w:eastAsia="ru-RU"/>
+        </w:rPr>
+      </w:pPr>
+      <w:r>
+        <w:rPr>
+          <w:rFonts w:ascii="Consolas" w:eastAsia="Times New Roman" w:hAnsi="Consolas" w:cs="Times New Roman"/>
+          <w:color w:val="000000"/>
+          <w:sz w:val="20"/>
+          <w:szCs w:val="20"/>
+          <w:lang w:val="en-US" w:eastAsia="ru-RU"/>
+        </w:rPr>
+        <w:t>    </w:t>
+      </w:r>
+      <w:r>
+        <w:rPr>
+          <w:rFonts w:ascii="Consolas" w:eastAsia="Times New Roman" w:hAnsi="Consolas" w:cs="Times New Roman"/>
+          <w:color w:val="800000"/>
+          <w:sz w:val="20"/>
+          <w:szCs w:val="20"/>
+          <w:lang w:val="en-US" w:eastAsia="ru-RU"/>
+        </w:rPr>
+        <w:t>&lt;h1&gt;</w:t>
+      </w:r>
+      <w:r>
+        <w:rPr>
+          <w:rFonts w:ascii="Consolas" w:eastAsia="Times New Roman" w:hAnsi="Consolas" w:cs="Times New Roman"/>
+          <w:color w:val="000000"/>
+          <w:sz w:val="20"/>
+          <w:szCs w:val="20"/>
           <w:lang w:eastAsia="ru-RU"/>
         </w:rPr>
-      </w:pPr>
+        <w:t>Добавить</w:t>
+      </w:r>
+      <w:r>
+        <w:rPr>
+          <w:rFonts w:ascii="Consolas" w:eastAsia="Times New Roman" w:hAnsi="Consolas" w:cs="Times New Roman"/>
+          <w:color w:val="000000"/>
+          <w:sz w:val="20"/>
+          <w:szCs w:val="20"/>
+          <w:lang w:val="en-US" w:eastAsia="ru-RU"/>
+        </w:rPr>
+        <w:t> </w:t>
+      </w:r>
       <w:r>
         <w:rPr>
           <w:rFonts w:ascii="Consolas" w:eastAsia="Times New Roman" w:hAnsi="Consolas" w:cs="Times New Roman"/>
@@ -17152,7 +17298,7 @@
           <w:szCs w:val="20"/>
           <w:lang w:eastAsia="ru-RU"/>
         </w:rPr>
-        <w:t>    </w:t>
+        <w:t>компонент</w:t>
       </w:r>
       <w:r>
         <w:rPr>
@@ -17160,49 +17306,7 @@
           <w:color w:val="800000"/>
           <w:sz w:val="20"/>
           <w:szCs w:val="20"/>
-          <w:lang w:eastAsia="ru-RU"/>
-        </w:rPr>
-        <w:t>&lt;h1</w:t>
-      </w:r>
-      <w:proofErr w:type="gramStart"/>
-      <w:r>
-        <w:rPr>
-          <w:rFonts w:ascii="Consolas" w:eastAsia="Times New Roman" w:hAnsi="Consolas" w:cs="Times New Roman"/>
-          <w:color w:val="800000"/>
-          <w:sz w:val="20"/>
-          <w:szCs w:val="20"/>
-          <w:lang w:eastAsia="ru-RU"/>
-        </w:rPr>
-        <w:t>&gt;</w:t>
-      </w:r>
-      <w:r>
-        <w:rPr>
-          <w:rFonts w:ascii="Consolas" w:eastAsia="Times New Roman" w:hAnsi="Consolas" w:cs="Times New Roman"/>
-          <w:color w:val="000000"/>
-          <w:sz w:val="20"/>
-          <w:szCs w:val="20"/>
-          <w:lang w:eastAsia="ru-RU"/>
-        </w:rPr>
-        <w:t>Д</w:t>
-      </w:r>
-      <w:proofErr w:type="gramEnd"/>
-      <w:r>
-        <w:rPr>
-          <w:rFonts w:ascii="Consolas" w:eastAsia="Times New Roman" w:hAnsi="Consolas" w:cs="Times New Roman"/>
-          <w:color w:val="000000"/>
-          <w:sz w:val="20"/>
-          <w:szCs w:val="20"/>
-          <w:lang w:eastAsia="ru-RU"/>
-        </w:rPr>
-        <w:t>обавить компонент</w:t>
-      </w:r>
-      <w:r>
-        <w:rPr>
-          <w:rFonts w:ascii="Consolas" w:eastAsia="Times New Roman" w:hAnsi="Consolas" w:cs="Times New Roman"/>
-          <w:color w:val="800000"/>
-          <w:sz w:val="20"/>
-          <w:szCs w:val="20"/>
-          <w:lang w:eastAsia="ru-RU"/>
+          <w:lang w:val="en-US" w:eastAsia="ru-RU"/>
         </w:rPr>
         <w:t>&lt;/h1&gt;</w:t>
       </w:r>
@@ -17227,7 +17331,7 @@
           <w:color w:val="000000"/>
           <w:sz w:val="20"/>
           <w:szCs w:val="20"/>
-          <w:lang w:eastAsia="ru-RU"/>
+          <w:lang w:val="en-US" w:eastAsia="ru-RU"/>
         </w:rPr>
         <w:t>    </w:t>
       </w:r>
@@ -18885,7 +18989,7 @@
           <w:color w:val="000000"/>
           <w:sz w:val="20"/>
           <w:szCs w:val="20"/>
-          <w:lang w:eastAsia="ru-RU"/>
+          <w:lang w:val="en-US" w:eastAsia="ru-RU"/>
         </w:rPr>
       </w:pPr>
       <w:r>
@@ -18894,29 +18998,29 @@
           <w:color w:val="800000"/>
           <w:sz w:val="20"/>
           <w:szCs w:val="20"/>
-          <w:lang w:eastAsia="ru-RU"/>
+          <w:lang w:val="en-US" w:eastAsia="ru-RU"/>
         </w:rPr>
         <w:t>&lt;</w:t>
       </w:r>
-      <w:proofErr w:type="spellStart"/>
+      <w:proofErr w:type="gramStart"/>
       <w:r>
         <w:rPr>
           <w:rFonts w:ascii="Consolas" w:eastAsia="Times New Roman" w:hAnsi="Consolas" w:cs="Times New Roman"/>
           <w:color w:val="800000"/>
           <w:sz w:val="20"/>
           <w:szCs w:val="20"/>
-          <w:lang w:eastAsia="ru-RU"/>
+          <w:lang w:val="en-US" w:eastAsia="ru-RU"/>
         </w:rPr>
         <w:t>html</w:t>
       </w:r>
-      <w:proofErr w:type="spellEnd"/>
+      <w:proofErr w:type="gramEnd"/>
       <w:r>
         <w:rPr>
           <w:rFonts w:ascii="Consolas" w:eastAsia="Times New Roman" w:hAnsi="Consolas" w:cs="Times New Roman"/>
           <w:color w:val="800000"/>
           <w:sz w:val="20"/>
           <w:szCs w:val="20"/>
-          <w:lang w:eastAsia="ru-RU"/>
+          <w:lang w:val="en-US" w:eastAsia="ru-RU"/>
         </w:rPr>
         <w:t>&gt;</w:t>
       </w:r>
@@ -18932,7 +19036,7 @@
           <w:color w:val="000000"/>
           <w:sz w:val="20"/>
           <w:szCs w:val="20"/>
-          <w:lang w:eastAsia="ru-RU"/>
+          <w:lang w:val="en-US" w:eastAsia="ru-RU"/>
         </w:rPr>
       </w:pPr>
     </w:p>
@@ -19413,7 +19517,7 @@
           <w:color w:val="000000"/>
           <w:sz w:val="20"/>
           <w:szCs w:val="20"/>
-          <w:lang w:eastAsia="ru-RU"/>
+          <w:lang w:val="en-US" w:eastAsia="ru-RU"/>
         </w:rPr>
       </w:pPr>
       <w:r>
@@ -19422,31 +19526,9 @@
           <w:color w:val="800000"/>
           <w:sz w:val="20"/>
           <w:szCs w:val="20"/>
-          <w:lang w:eastAsia="ru-RU"/>
-        </w:rPr>
-        <w:t>&lt;/</w:t>
-      </w:r>
-      <w:proofErr w:type="spellStart"/>
-      <w:r>
-        <w:rPr>
-          <w:rFonts w:ascii="Consolas" w:eastAsia="Times New Roman" w:hAnsi="Consolas" w:cs="Times New Roman"/>
-          <w:color w:val="800000"/>
-          <w:sz w:val="20"/>
-          <w:szCs w:val="20"/>
-          <w:lang w:eastAsia="ru-RU"/>
-        </w:rPr>
-        <w:t>head</w:t>
-      </w:r>
-      <w:proofErr w:type="spellEnd"/>
-      <w:r>
-        <w:rPr>
-          <w:rFonts w:ascii="Consolas" w:eastAsia="Times New Roman" w:hAnsi="Consolas" w:cs="Times New Roman"/>
-          <w:color w:val="800000"/>
-          <w:sz w:val="20"/>
-          <w:szCs w:val="20"/>
-          <w:lang w:eastAsia="ru-RU"/>
-        </w:rPr>
-        <w:t>&gt;</w:t>
+          <w:lang w:val="en-US" w:eastAsia="ru-RU"/>
+        </w:rPr>
+        <w:t>&lt;/head&gt;</w:t>
       </w:r>
     </w:p>
     <w:p>
@@ -19460,7 +19542,7 @@
           <w:color w:val="000000"/>
           <w:sz w:val="20"/>
           <w:szCs w:val="20"/>
-          <w:lang w:eastAsia="ru-RU"/>
+          <w:lang w:val="en-US" w:eastAsia="ru-RU"/>
         </w:rPr>
       </w:pPr>
     </w:p>
@@ -19475,7 +19557,7 @@
           <w:color w:val="000000"/>
           <w:sz w:val="20"/>
           <w:szCs w:val="20"/>
-          <w:lang w:eastAsia="ru-RU"/>
+          <w:lang w:val="en-US" w:eastAsia="ru-RU"/>
         </w:rPr>
       </w:pPr>
       <w:r>
@@ -19484,29 +19566,29 @@
           <w:color w:val="800000"/>
           <w:sz w:val="20"/>
           <w:szCs w:val="20"/>
-          <w:lang w:eastAsia="ru-RU"/>
+          <w:lang w:val="en-US" w:eastAsia="ru-RU"/>
         </w:rPr>
         <w:t>&lt;</w:t>
       </w:r>
-      <w:proofErr w:type="spellStart"/>
+      <w:proofErr w:type="gramStart"/>
       <w:r>
         <w:rPr>
           <w:rFonts w:ascii="Consolas" w:eastAsia="Times New Roman" w:hAnsi="Consolas" w:cs="Times New Roman"/>
           <w:color w:val="800000"/>
           <w:sz w:val="20"/>
           <w:szCs w:val="20"/>
-          <w:lang w:eastAsia="ru-RU"/>
+          <w:lang w:val="en-US" w:eastAsia="ru-RU"/>
         </w:rPr>
         <w:t>body</w:t>
       </w:r>
-      <w:proofErr w:type="spellEnd"/>
+      <w:proofErr w:type="gramEnd"/>
       <w:r>
         <w:rPr>
           <w:rFonts w:ascii="Consolas" w:eastAsia="Times New Roman" w:hAnsi="Consolas" w:cs="Times New Roman"/>
           <w:color w:val="800000"/>
           <w:sz w:val="20"/>
           <w:szCs w:val="20"/>
-          <w:lang w:eastAsia="ru-RU"/>
+          <w:lang w:val="en-US" w:eastAsia="ru-RU"/>
         </w:rPr>
         <w:t>&gt;</w:t>
       </w:r>
@@ -19522,9 +19604,49 @@
           <w:color w:val="000000"/>
           <w:sz w:val="20"/>
           <w:szCs w:val="20"/>
+          <w:lang w:val="en-US" w:eastAsia="ru-RU"/>
+        </w:rPr>
+      </w:pPr>
+      <w:r>
+        <w:rPr>
+          <w:rFonts w:ascii="Consolas" w:eastAsia="Times New Roman" w:hAnsi="Consolas" w:cs="Times New Roman"/>
+          <w:color w:val="000000"/>
+          <w:sz w:val="20"/>
+          <w:szCs w:val="20"/>
+          <w:lang w:val="en-US" w:eastAsia="ru-RU"/>
+        </w:rPr>
+        <w:t>    </w:t>
+      </w:r>
+      <w:r>
+        <w:rPr>
+          <w:rFonts w:ascii="Consolas" w:eastAsia="Times New Roman" w:hAnsi="Consolas" w:cs="Times New Roman"/>
+          <w:color w:val="800000"/>
+          <w:sz w:val="20"/>
+          <w:szCs w:val="20"/>
+          <w:lang w:val="en-US" w:eastAsia="ru-RU"/>
+        </w:rPr>
+        <w:t>&lt;h1&gt;</w:t>
+      </w:r>
+      <w:r>
+        <w:rPr>
+          <w:rFonts w:ascii="Consolas" w:eastAsia="Times New Roman" w:hAnsi="Consolas" w:cs="Times New Roman"/>
+          <w:color w:val="000000"/>
+          <w:sz w:val="20"/>
+          <w:szCs w:val="20"/>
           <w:lang w:eastAsia="ru-RU"/>
         </w:rPr>
-      </w:pPr>
+        <w:t>Изменить</w:t>
+      </w:r>
+      <w:r>
+        <w:rPr>
+          <w:rFonts w:ascii="Consolas" w:eastAsia="Times New Roman" w:hAnsi="Consolas" w:cs="Times New Roman"/>
+          <w:color w:val="000000"/>
+          <w:sz w:val="20"/>
+          <w:szCs w:val="20"/>
+          <w:lang w:val="en-US" w:eastAsia="ru-RU"/>
+        </w:rPr>
+        <w:t> </w:t>
+      </w:r>
       <w:r>
         <w:rPr>
           <w:rFonts w:ascii="Consolas" w:eastAsia="Times New Roman" w:hAnsi="Consolas" w:cs="Times New Roman"/>
@@ -19533,7 +19655,7 @@
           <w:szCs w:val="20"/>
           <w:lang w:eastAsia="ru-RU"/>
         </w:rPr>
-        <w:t>    </w:t>
+        <w:t>данные</w:t>
       </w:r>
       <w:r>
         <w:rPr>
@@ -19541,49 +19663,7 @@
           <w:color w:val="800000"/>
           <w:sz w:val="20"/>
           <w:szCs w:val="20"/>
-          <w:lang w:eastAsia="ru-RU"/>
-        </w:rPr>
-        <w:t>&lt;h1</w:t>
-      </w:r>
-      <w:proofErr w:type="gramStart"/>
-      <w:r>
-        <w:rPr>
-          <w:rFonts w:ascii="Consolas" w:eastAsia="Times New Roman" w:hAnsi="Consolas" w:cs="Times New Roman"/>
-          <w:color w:val="800000"/>
-          <w:sz w:val="20"/>
-          <w:szCs w:val="20"/>
-          <w:lang w:eastAsia="ru-RU"/>
-        </w:rPr>
-        <w:t>&gt;</w:t>
-      </w:r>
-      <w:r>
-        <w:rPr>
-          <w:rFonts w:ascii="Consolas" w:eastAsia="Times New Roman" w:hAnsi="Consolas" w:cs="Times New Roman"/>
-          <w:color w:val="000000"/>
-          <w:sz w:val="20"/>
-          <w:szCs w:val="20"/>
-          <w:lang w:eastAsia="ru-RU"/>
-        </w:rPr>
-        <w:t>И</w:t>
-      </w:r>
-      <w:proofErr w:type="gramEnd"/>
-      <w:r>
-        <w:rPr>
-          <w:rFonts w:ascii="Consolas" w:eastAsia="Times New Roman" w:hAnsi="Consolas" w:cs="Times New Roman"/>
-          <w:color w:val="000000"/>
-          <w:sz w:val="20"/>
-          <w:szCs w:val="20"/>
-          <w:lang w:eastAsia="ru-RU"/>
-        </w:rPr>
-        <w:t>зменить данные</w:t>
-      </w:r>
-      <w:r>
-        <w:rPr>
-          <w:rFonts w:ascii="Consolas" w:eastAsia="Times New Roman" w:hAnsi="Consolas" w:cs="Times New Roman"/>
-          <w:color w:val="800000"/>
-          <w:sz w:val="20"/>
-          <w:szCs w:val="20"/>
-          <w:lang w:eastAsia="ru-RU"/>
+          <w:lang w:val="en-US" w:eastAsia="ru-RU"/>
         </w:rPr>
         <w:t>&lt;/h1&gt;</w:t>
       </w:r>
@@ -19608,7 +19688,7 @@
           <w:color w:val="000000"/>
           <w:sz w:val="20"/>
           <w:szCs w:val="20"/>
-          <w:lang w:eastAsia="ru-RU"/>
+          <w:lang w:val="en-US" w:eastAsia="ru-RU"/>
         </w:rPr>
         <w:t>    </w:t>
       </w:r>
@@ -34897,37 +34977,92 @@
           <w:rFonts w:ascii="Consolas" w:eastAsia="Times New Roman" w:hAnsi="Consolas" w:cs="Times New Roman"/>
           <w:color w:val="000000"/>
           <w:szCs w:val="28"/>
-          <w:lang w:eastAsia="ru-RU"/>
-        </w:rPr>
-      </w:pPr>
+          <w:lang w:val="en-US" w:eastAsia="ru-RU"/>
+        </w:rPr>
+      </w:pPr>
+      <w:proofErr w:type="gramStart"/>
+      <w:r>
+        <w:rPr>
+          <w:rFonts w:ascii="Consolas" w:eastAsia="Times New Roman" w:hAnsi="Consolas" w:cs="Times New Roman"/>
+          <w:color w:val="0070C1"/>
+          <w:szCs w:val="28"/>
+          <w:lang w:val="en-US" w:eastAsia="ru-RU"/>
+        </w:rPr>
+        <w:t>app</w:t>
+      </w:r>
+      <w:r>
+        <w:rPr>
+          <w:rFonts w:ascii="Consolas" w:eastAsia="Times New Roman" w:hAnsi="Consolas" w:cs="Times New Roman"/>
+          <w:color w:val="000000"/>
+          <w:szCs w:val="28"/>
+          <w:lang w:val="en-US" w:eastAsia="ru-RU"/>
+        </w:rPr>
+        <w:t>.</w:t>
+      </w:r>
+      <w:r>
+        <w:rPr>
+          <w:rFonts w:ascii="Consolas" w:eastAsia="Times New Roman" w:hAnsi="Consolas" w:cs="Times New Roman"/>
+          <w:color w:val="795E26"/>
+          <w:szCs w:val="28"/>
+          <w:lang w:val="en-US" w:eastAsia="ru-RU"/>
+        </w:rPr>
+        <w:t>post</w:t>
+      </w:r>
+      <w:r>
+        <w:rPr>
+          <w:rFonts w:ascii="Consolas" w:eastAsia="Times New Roman" w:hAnsi="Consolas" w:cs="Times New Roman"/>
+          <w:color w:val="000000"/>
+          <w:szCs w:val="28"/>
+          <w:lang w:val="en-US" w:eastAsia="ru-RU"/>
+        </w:rPr>
+        <w:t>(</w:t>
+      </w:r>
+      <w:proofErr w:type="gramEnd"/>
+      <w:r>
+        <w:rPr>
+          <w:rFonts w:ascii="Consolas" w:eastAsia="Times New Roman" w:hAnsi="Consolas" w:cs="Times New Roman"/>
+          <w:color w:val="A31515"/>
+          <w:szCs w:val="28"/>
+          <w:lang w:val="en-US" w:eastAsia="ru-RU"/>
+        </w:rPr>
+        <w:t>"/delete/:id"</w:t>
+      </w:r>
+      <w:r>
+        <w:rPr>
+          <w:rFonts w:ascii="Consolas" w:eastAsia="Times New Roman" w:hAnsi="Consolas" w:cs="Times New Roman"/>
+          <w:color w:val="000000"/>
+          <w:szCs w:val="28"/>
+          <w:lang w:val="en-US" w:eastAsia="ru-RU"/>
+        </w:rPr>
+        <w:t>, </w:t>
+      </w:r>
+      <w:r>
+        <w:rPr>
+          <w:rFonts w:ascii="Consolas" w:eastAsia="Times New Roman" w:hAnsi="Consolas" w:cs="Times New Roman"/>
+          <w:color w:val="0000FF"/>
+          <w:szCs w:val="28"/>
+          <w:lang w:val="en-US" w:eastAsia="ru-RU"/>
+        </w:rPr>
+        <w:t>function</w:t>
+      </w:r>
+      <w:r>
+        <w:rPr>
+          <w:rFonts w:ascii="Consolas" w:eastAsia="Times New Roman" w:hAnsi="Consolas" w:cs="Times New Roman"/>
+          <w:color w:val="000000"/>
+          <w:szCs w:val="28"/>
+          <w:lang w:val="en-US" w:eastAsia="ru-RU"/>
+        </w:rPr>
+        <w:t>(</w:t>
+      </w:r>
       <w:proofErr w:type="spellStart"/>
-      <w:proofErr w:type="gramStart"/>
-      <w:r>
-        <w:rPr>
-          <w:rFonts w:ascii="Consolas" w:eastAsia="Times New Roman" w:hAnsi="Consolas" w:cs="Times New Roman"/>
-          <w:color w:val="0070C1"/>
-          <w:szCs w:val="28"/>
-          <w:lang w:eastAsia="ru-RU"/>
-        </w:rPr>
-        <w:t>app</w:t>
-      </w:r>
-      <w:r>
-        <w:rPr>
-          <w:rFonts w:ascii="Consolas" w:eastAsia="Times New Roman" w:hAnsi="Consolas" w:cs="Times New Roman"/>
-          <w:color w:val="000000"/>
-          <w:szCs w:val="28"/>
-          <w:lang w:eastAsia="ru-RU"/>
-        </w:rPr>
-        <w:t>.</w:t>
-      </w:r>
-      <w:r>
-        <w:rPr>
-          <w:rFonts w:ascii="Consolas" w:eastAsia="Times New Roman" w:hAnsi="Consolas" w:cs="Times New Roman"/>
-          <w:color w:val="795E26"/>
-          <w:szCs w:val="28"/>
-          <w:lang w:eastAsia="ru-RU"/>
-        </w:rPr>
-        <w:t>post</w:t>
+      <w:r>
+        <w:rPr>
+          <w:rFonts w:ascii="Consolas" w:eastAsia="Times New Roman" w:hAnsi="Consolas" w:cs="Times New Roman"/>
+          <w:color w:val="001080"/>
+          <w:szCs w:val="28"/>
+          <w:lang w:val="en-US" w:eastAsia="ru-RU"/>
+        </w:rPr>
+        <w:t>req</w:t>
       </w:r>
       <w:proofErr w:type="spellEnd"/>
       <w:r>
@@ -34935,129 +35070,28 @@
           <w:rFonts w:ascii="Consolas" w:eastAsia="Times New Roman" w:hAnsi="Consolas" w:cs="Times New Roman"/>
           <w:color w:val="000000"/>
           <w:szCs w:val="28"/>
-          <w:lang w:eastAsia="ru-RU"/>
-        </w:rPr>
-        <w:t>(</w:t>
-      </w:r>
-      <w:r>
-        <w:rPr>
-          <w:rFonts w:ascii="Consolas" w:eastAsia="Times New Roman" w:hAnsi="Consolas" w:cs="Times New Roman"/>
-          <w:color w:val="A31515"/>
-          <w:szCs w:val="28"/>
-          <w:lang w:eastAsia="ru-RU"/>
-        </w:rPr>
-        <w:t>"/</w:t>
-      </w:r>
-      <w:proofErr w:type="spellStart"/>
-      <w:r>
-        <w:rPr>
-          <w:rFonts w:ascii="Consolas" w:eastAsia="Times New Roman" w:hAnsi="Consolas" w:cs="Times New Roman"/>
-          <w:color w:val="A31515"/>
-          <w:szCs w:val="28"/>
-          <w:lang w:eastAsia="ru-RU"/>
-        </w:rPr>
-        <w:t>delete</w:t>
-      </w:r>
-      <w:proofErr w:type="spellEnd"/>
-      <w:r>
-        <w:rPr>
-          <w:rFonts w:ascii="Consolas" w:eastAsia="Times New Roman" w:hAnsi="Consolas" w:cs="Times New Roman"/>
-          <w:color w:val="A31515"/>
-          <w:szCs w:val="28"/>
-          <w:lang w:eastAsia="ru-RU"/>
-        </w:rPr>
-        <w:t>/:</w:t>
-      </w:r>
-      <w:proofErr w:type="spellStart"/>
-      <w:r>
-        <w:rPr>
-          <w:rFonts w:ascii="Consolas" w:eastAsia="Times New Roman" w:hAnsi="Consolas" w:cs="Times New Roman"/>
-          <w:color w:val="A31515"/>
-          <w:szCs w:val="28"/>
-          <w:lang w:eastAsia="ru-RU"/>
-        </w:rPr>
-        <w:t>id</w:t>
-      </w:r>
-      <w:proofErr w:type="spellEnd"/>
-      <w:r>
-        <w:rPr>
-          <w:rFonts w:ascii="Consolas" w:eastAsia="Times New Roman" w:hAnsi="Consolas" w:cs="Times New Roman"/>
-          <w:color w:val="A31515"/>
-          <w:szCs w:val="28"/>
-          <w:lang w:eastAsia="ru-RU"/>
-        </w:rPr>
-        <w:t>"</w:t>
-      </w:r>
-      <w:r>
-        <w:rPr>
-          <w:rFonts w:ascii="Consolas" w:eastAsia="Times New Roman" w:hAnsi="Consolas" w:cs="Times New Roman"/>
-          <w:color w:val="000000"/>
-          <w:szCs w:val="28"/>
-          <w:lang w:eastAsia="ru-RU"/>
+          <w:lang w:val="en-US" w:eastAsia="ru-RU"/>
         </w:rPr>
         <w:t>, </w:t>
       </w:r>
-      <w:proofErr w:type="spellStart"/>
-      <w:r>
-        <w:rPr>
-          <w:rFonts w:ascii="Consolas" w:eastAsia="Times New Roman" w:hAnsi="Consolas" w:cs="Times New Roman"/>
-          <w:color w:val="0000FF"/>
-          <w:szCs w:val="28"/>
-          <w:lang w:eastAsia="ru-RU"/>
-        </w:rPr>
-        <w:t>function</w:t>
-      </w:r>
-      <w:proofErr w:type="spellEnd"/>
-      <w:r>
-        <w:rPr>
-          <w:rFonts w:ascii="Consolas" w:eastAsia="Times New Roman" w:hAnsi="Consolas" w:cs="Times New Roman"/>
-          <w:color w:val="000000"/>
-          <w:szCs w:val="28"/>
-          <w:lang w:eastAsia="ru-RU"/>
-        </w:rPr>
-        <w:t>(</w:t>
-      </w:r>
-      <w:proofErr w:type="spellStart"/>
       <w:r>
         <w:rPr>
           <w:rFonts w:ascii="Consolas" w:eastAsia="Times New Roman" w:hAnsi="Consolas" w:cs="Times New Roman"/>
           <w:color w:val="001080"/>
           <w:szCs w:val="28"/>
-          <w:lang w:eastAsia="ru-RU"/>
-        </w:rPr>
-        <w:t>req</w:t>
-      </w:r>
-      <w:proofErr w:type="spellEnd"/>
-      <w:r>
-        <w:rPr>
-          <w:rFonts w:ascii="Consolas" w:eastAsia="Times New Roman" w:hAnsi="Consolas" w:cs="Times New Roman"/>
-          <w:color w:val="000000"/>
-          <w:szCs w:val="28"/>
-          <w:lang w:eastAsia="ru-RU"/>
-        </w:rPr>
-        <w:t>, </w:t>
-      </w:r>
-      <w:proofErr w:type="spellStart"/>
-      <w:r>
-        <w:rPr>
-          <w:rFonts w:ascii="Consolas" w:eastAsia="Times New Roman" w:hAnsi="Consolas" w:cs="Times New Roman"/>
-          <w:color w:val="001080"/>
-          <w:szCs w:val="28"/>
-          <w:lang w:eastAsia="ru-RU"/>
+          <w:lang w:val="en-US" w:eastAsia="ru-RU"/>
         </w:rPr>
         <w:t>res</w:t>
       </w:r>
-      <w:proofErr w:type="spellEnd"/>
-      <w:r>
-        <w:rPr>
-          <w:rFonts w:ascii="Consolas" w:eastAsia="Times New Roman" w:hAnsi="Consolas" w:cs="Times New Roman"/>
-          <w:color w:val="000000"/>
-          <w:szCs w:val="28"/>
-          <w:lang w:eastAsia="ru-RU"/>
+      <w:r>
+        <w:rPr>
+          <w:rFonts w:ascii="Consolas" w:eastAsia="Times New Roman" w:hAnsi="Consolas" w:cs="Times New Roman"/>
+          <w:color w:val="000000"/>
+          <w:szCs w:val="28"/>
+          <w:lang w:val="en-US" w:eastAsia="ru-RU"/>
         </w:rPr>
         <w:t>) {</w:t>
       </w:r>
-      <w:proofErr w:type="gramEnd"/>
     </w:p>
     <w:p>
       <w:pPr>
@@ -35077,7 +35111,7 @@
           <w:rFonts w:ascii="Consolas" w:eastAsia="Times New Roman" w:hAnsi="Consolas" w:cs="Times New Roman"/>
           <w:color w:val="000000"/>
           <w:szCs w:val="28"/>
-          <w:lang w:eastAsia="ru-RU"/>
+          <w:lang w:val="en-US" w:eastAsia="ru-RU"/>
         </w:rPr>
         <w:t>    </w:t>
       </w:r>
@@ -37919,19 +37953,38 @@
           <w:rFonts w:ascii="Consolas" w:eastAsia="Times New Roman" w:hAnsi="Consolas" w:cs="Times New Roman"/>
           <w:color w:val="000000"/>
           <w:szCs w:val="28"/>
-          <w:lang w:eastAsia="ru-RU"/>
-        </w:rPr>
-      </w:pPr>
+          <w:lang w:val="en-US" w:eastAsia="ru-RU"/>
+        </w:rPr>
+      </w:pPr>
+      <w:proofErr w:type="gramStart"/>
+      <w:r>
+        <w:rPr>
+          <w:rFonts w:ascii="Consolas" w:eastAsia="Times New Roman" w:hAnsi="Consolas" w:cs="Times New Roman"/>
+          <w:color w:val="0000FF"/>
+          <w:szCs w:val="28"/>
+          <w:lang w:val="en-US" w:eastAsia="ru-RU"/>
+        </w:rPr>
+        <w:t>const</w:t>
+      </w:r>
+      <w:proofErr w:type="gramEnd"/>
+      <w:r>
+        <w:rPr>
+          <w:rFonts w:ascii="Consolas" w:eastAsia="Times New Roman" w:hAnsi="Consolas" w:cs="Times New Roman"/>
+          <w:color w:val="000000"/>
+          <w:szCs w:val="28"/>
+          <w:lang w:val="en-US" w:eastAsia="ru-RU"/>
+        </w:rPr>
+        <w:t> </w:t>
+      </w:r>
       <w:proofErr w:type="spellStart"/>
-      <w:proofErr w:type="gramStart"/>
-      <w:r>
-        <w:rPr>
-          <w:rFonts w:ascii="Consolas" w:eastAsia="Times New Roman" w:hAnsi="Consolas" w:cs="Times New Roman"/>
-          <w:color w:val="0000FF"/>
-          <w:szCs w:val="28"/>
-          <w:lang w:eastAsia="ru-RU"/>
-        </w:rPr>
-        <w:t>const</w:t>
+      <w:r>
+        <w:rPr>
+          <w:rFonts w:ascii="Consolas" w:eastAsia="Times New Roman" w:hAnsi="Consolas" w:cs="Times New Roman"/>
+          <w:color w:val="0070C1"/>
+          <w:szCs w:val="28"/>
+          <w:lang w:val="en-US" w:eastAsia="ru-RU"/>
+        </w:rPr>
+        <w:t>paramsDB</w:t>
       </w:r>
       <w:proofErr w:type="spellEnd"/>
       <w:r>
@@ -37939,31 +37992,10 @@
           <w:rFonts w:ascii="Consolas" w:eastAsia="Times New Roman" w:hAnsi="Consolas" w:cs="Times New Roman"/>
           <w:color w:val="000000"/>
           <w:szCs w:val="28"/>
-          <w:lang w:eastAsia="ru-RU"/>
-        </w:rPr>
-        <w:t> </w:t>
-      </w:r>
-      <w:proofErr w:type="spellStart"/>
-      <w:r>
-        <w:rPr>
-          <w:rFonts w:ascii="Consolas" w:eastAsia="Times New Roman" w:hAnsi="Consolas" w:cs="Times New Roman"/>
-          <w:color w:val="0070C1"/>
-          <w:szCs w:val="28"/>
-          <w:lang w:eastAsia="ru-RU"/>
-        </w:rPr>
-        <w:t>paramsDB</w:t>
-      </w:r>
-      <w:proofErr w:type="spellEnd"/>
-      <w:r>
-        <w:rPr>
-          <w:rFonts w:ascii="Consolas" w:eastAsia="Times New Roman" w:hAnsi="Consolas" w:cs="Times New Roman"/>
-          <w:color w:val="000000"/>
-          <w:szCs w:val="28"/>
-          <w:lang w:eastAsia="ru-RU"/>
+          <w:lang w:val="en-US" w:eastAsia="ru-RU"/>
         </w:rPr>
         <w:t> = {</w:t>
       </w:r>
-      <w:proofErr w:type="gramEnd"/>
     </w:p>
     <w:p>
       <w:pPr>
@@ -40284,7 +40316,6 @@
       <w:tblPr>
         <w:tblStyle w:val="a9"/>
         <w:tblW w:w="0" w:type="auto"/>
-        <w:tblInd w:w="0" w:type="dxa"/>
         <w:tblLook w:val="04A0"/>
       </w:tblPr>
       <w:tblGrid>
@@ -42205,6 +42236,7 @@
       <w:lang w:eastAsia="ru-RU"/>
     </w:rPr>
     <w:tblPr>
+      <w:tblInd w:w="0" w:type="dxa"/>
       <w:tblBorders>
         <w:top w:val="single" w:sz="4" w:space="0" w:color="auto"/>
         <w:left w:val="single" w:sz="4" w:space="0" w:color="auto"/>
@@ -42554,7 +42586,7 @@
 </file>
 
 <file path=customXml/itemProps1.xml><?xml version="1.0" encoding="utf-8"?>
-<ds:datastoreItem xmlns:ds="http://schemas.openxmlformats.org/officeDocument/2006/customXml" ds:itemID="{8A4219C8-E86F-49BB-8019-0743FE6C87A7}">
+<ds:datastoreItem xmlns:ds="http://schemas.openxmlformats.org/officeDocument/2006/customXml" ds:itemID="{7D28A1FE-6013-4566-B3E6-C86E1CCAB342}">
   <ds:schemaRefs>
     <ds:schemaRef ds:uri="http://schemas.openxmlformats.org/officeDocument/2006/bibliography"/>
   </ds:schemaRefs>
